--- a/new_files/Explanation of the sequence diagram for the elevator system.docx
+++ b/new_files/Explanation of the sequence diagram for the elevator system.docx
@@ -56,87 +56,43 @@
           <w:szCs w:val="24"/>
           <w:lang w:val="en-GB"/>
         </w:rPr>
-        <w:t xml:space="preserve"> floor. It then finds out that it is not the closest (using </w:t>
-      </w:r>
-      <w:proofErr w:type="spellStart"/>
-      <w:r>
-        <w:rPr>
-          <w:rFonts w:ascii="Times New Roman" w:hAnsi="Times New Roman" w:cs="Times New Roman"/>
-          <w:sz w:val="24"/>
-          <w:szCs w:val="24"/>
-          <w:lang w:val="en-GB"/>
-        </w:rPr>
-        <w:t>getDesignatedElevatorId</w:t>
-      </w:r>
-      <w:proofErr w:type="spellEnd"/>
-      <w:r>
-        <w:rPr>
-          <w:rFonts w:ascii="Times New Roman" w:hAnsi="Times New Roman" w:cs="Times New Roman"/>
-          <w:sz w:val="24"/>
-          <w:szCs w:val="24"/>
-          <w:lang w:val="en-GB"/>
-        </w:rPr>
-        <w:t xml:space="preserve">), and therefore gives the order to another elevator. However, the other elevator does not return a message saying that it has accepted the order. </w:t>
-      </w:r>
-      <w:proofErr w:type="gramStart"/>
-      <w:r>
-        <w:rPr>
-          <w:rFonts w:ascii="Times New Roman" w:hAnsi="Times New Roman" w:cs="Times New Roman"/>
-          <w:sz w:val="24"/>
-          <w:szCs w:val="24"/>
-          <w:lang w:val="en-GB"/>
-        </w:rPr>
-        <w:t>Therefore</w:t>
-      </w:r>
-      <w:proofErr w:type="gramEnd"/>
-      <w:r>
-        <w:rPr>
-          <w:rFonts w:ascii="Times New Roman" w:hAnsi="Times New Roman" w:cs="Times New Roman"/>
-          <w:sz w:val="24"/>
-          <w:szCs w:val="24"/>
-          <w:lang w:val="en-GB"/>
-        </w:rPr>
-        <w:t xml:space="preserve"> the timer times out, and the elevator again has to find the closest elevator. At the same time, the third elevator has gotten </w:t>
-      </w:r>
-      <w:proofErr w:type="spellStart"/>
-      <w:r>
-        <w:rPr>
-          <w:rFonts w:ascii="Times New Roman" w:hAnsi="Times New Roman" w:cs="Times New Roman"/>
-          <w:sz w:val="24"/>
-          <w:szCs w:val="24"/>
-          <w:lang w:val="en-GB"/>
-        </w:rPr>
-        <w:t>motorstop</w:t>
-      </w:r>
-      <w:proofErr w:type="spellEnd"/>
-      <w:r>
-        <w:rPr>
-          <w:rFonts w:ascii="Times New Roman" w:hAnsi="Times New Roman" w:cs="Times New Roman"/>
-          <w:sz w:val="24"/>
-          <w:szCs w:val="24"/>
-          <w:lang w:val="en-GB"/>
-        </w:rPr>
-        <w:t xml:space="preserve">, so the elevator ends up taking the order itself instead. This sequence diagram is based on code from an </w:t>
-      </w:r>
-      <w:proofErr w:type="spellStart"/>
-      <w:r>
-        <w:rPr>
-          <w:rFonts w:ascii="Times New Roman" w:hAnsi="Times New Roman" w:cs="Times New Roman"/>
-          <w:sz w:val="24"/>
-          <w:szCs w:val="24"/>
-          <w:lang w:val="en-GB"/>
-        </w:rPr>
-        <w:t>elevatorproject</w:t>
-      </w:r>
-      <w:proofErr w:type="spellEnd"/>
-      <w:r>
-        <w:rPr>
-          <w:rFonts w:ascii="Times New Roman" w:hAnsi="Times New Roman" w:cs="Times New Roman"/>
-          <w:sz w:val="24"/>
-          <w:szCs w:val="24"/>
-          <w:lang w:val="en-GB"/>
-        </w:rPr>
-        <w:t xml:space="preserve"> done in another subject, and the code can be found here: </w:t>
+        <w:t xml:space="preserve"> floor. It then finds out that it is not the closest (using getDesignatedElevatorId), and therefore gives the order to another elevator. However, the other elevator does not return a message saying that it has accepted the order. Therefore the timer times out, and the elevator again has to find the closest elevator. At the same time, the third elevator</w:t>
+      </w:r>
+      <w:r>
+        <w:rPr>
+          <w:rFonts w:ascii="Times New Roman" w:hAnsi="Times New Roman" w:cs="Times New Roman"/>
+          <w:sz w:val="24"/>
+          <w:szCs w:val="24"/>
+          <w:lang w:val="en-GB"/>
+        </w:rPr>
+        <w:t>’s</w:t>
+      </w:r>
+      <w:r>
+        <w:rPr>
+          <w:rFonts w:ascii="Times New Roman" w:hAnsi="Times New Roman" w:cs="Times New Roman"/>
+          <w:sz w:val="24"/>
+          <w:szCs w:val="24"/>
+          <w:lang w:val="en-GB"/>
+        </w:rPr>
+        <w:t xml:space="preserve"> </w:t>
+      </w:r>
+      <w:r>
+        <w:rPr>
+          <w:rFonts w:ascii="Times New Roman" w:hAnsi="Times New Roman" w:cs="Times New Roman"/>
+          <w:sz w:val="24"/>
+          <w:szCs w:val="24"/>
+          <w:lang w:val="en-GB"/>
+        </w:rPr>
+        <w:t>motor has stopped</w:t>
+      </w:r>
+      <w:r>
+        <w:rPr>
+          <w:rFonts w:ascii="Times New Roman" w:hAnsi="Times New Roman" w:cs="Times New Roman"/>
+          <w:sz w:val="24"/>
+          <w:szCs w:val="24"/>
+          <w:lang w:val="en-GB"/>
+        </w:rPr>
+        <w:t xml:space="preserve">, so the elevator ends up taking the order itself instead. This sequence diagram is based on code from an elevatorproject done in another subject, and the code can be found here: </w:t>
       </w:r>
       <w:hyperlink r:id="rId4" w:history="1">
         <w:r>
@@ -261,27 +217,7 @@
           <w:szCs w:val="24"/>
           <w:lang w:val="en-GB"/>
         </w:rPr>
-        <w:t xml:space="preserve">It is also important to note that there is a lot happening in the background as well, and some processes (for instance polling on the buttons) happen all the </w:t>
-      </w:r>
-      <w:proofErr w:type="gramStart"/>
-      <w:r>
-        <w:rPr>
-          <w:rFonts w:ascii="Times New Roman" w:hAnsi="Times New Roman" w:cs="Times New Roman"/>
-          <w:sz w:val="24"/>
-          <w:szCs w:val="24"/>
-          <w:lang w:val="en-GB"/>
-        </w:rPr>
-        <w:t>time, but</w:t>
-      </w:r>
-      <w:proofErr w:type="gramEnd"/>
-      <w:r>
-        <w:rPr>
-          <w:rFonts w:ascii="Times New Roman" w:hAnsi="Times New Roman" w:cs="Times New Roman"/>
-          <w:sz w:val="24"/>
-          <w:szCs w:val="24"/>
-          <w:lang w:val="en-GB"/>
-        </w:rPr>
-        <w:t xml:space="preserve"> are only shown in the sequence diagram when it actually happens that a user presses a button. </w:t>
+        <w:t xml:space="preserve">It is also important to note that there is a lot happening in the background as well, and some processes (for instance polling on the buttons) happen all the time, but are only shown in the sequence diagram when it actually happens that a user presses a button. </w:t>
       </w:r>
     </w:p>
     <w:sectPr>
